--- a/04. Nguyễn Thị Lệ Hiền/NguyenThiLeHien_TTNT_ver1.docx
+++ b/04. Nguyễn Thị Lệ Hiền/NguyenThiLeHien_TTNT_ver1.docx
@@ -1,6 +1,6 @@
 
 <file path=word/document.xml><?xml version="1.0" encoding="utf-8"?>
-<w:document xmlns:wpc="http://schemas.microsoft.com/office/word/2010/wordprocessingCanvas" xmlns:cx="http://schemas.microsoft.com/office/drawing/2014/chartex" xmlns:mc="http://schemas.openxmlformats.org/markup-compatibility/2006" xmlns:o="urn:schemas-microsoft-com:office:office" xmlns:r="http://schemas.openxmlformats.org/officeDocument/2006/relationships" xmlns:m="http://schemas.openxmlformats.org/officeDocument/2006/math" xmlns:v="urn:schemas-microsoft-com:vml" xmlns:wp14="http://schemas.microsoft.com/office/word/2010/wordprocessingDrawing" xmlns:wp="http://schemas.openxmlformats.org/drawingml/2006/wordprocessingDrawing" xmlns:w10="urn:schemas-microsoft-com:office:word" xmlns:w="http://schemas.openxmlformats.org/wordprocessingml/2006/main" xmlns:w14="http://schemas.microsoft.com/office/word/2010/wordml" xmlns:w15="http://schemas.microsoft.com/office/word/2012/wordml" xmlns:w16se="http://schemas.microsoft.com/office/word/2015/wordml/symex" xmlns:wpg="http://schemas.microsoft.com/office/word/2010/wordprocessingGroup" xmlns:wpi="http://schemas.microsoft.com/office/word/2010/wordprocessingInk" xmlns:wne="http://schemas.microsoft.com/office/word/2006/wordml" xmlns:wps="http://schemas.microsoft.com/office/word/2010/wordprocessingShape" mc:Ignorable="w14 w15 w16se wp14">
+<w:document xmlns:wpc="http://schemas.microsoft.com/office/word/2010/wordprocessingCanvas" xmlns:cx="http://schemas.microsoft.com/office/drawing/2014/chartex" xmlns:cx1="http://schemas.microsoft.com/office/drawing/2015/9/8/chartex" xmlns:cx2="http://schemas.microsoft.com/office/drawing/2015/10/21/chartex" xmlns:cx3="http://schemas.microsoft.com/office/drawing/2016/5/9/chartex" xmlns:cx4="http://schemas.microsoft.com/office/drawing/2016/5/10/chartex" xmlns:cx5="http://schemas.microsoft.com/office/drawing/2016/5/11/chartex" xmlns:cx6="http://schemas.microsoft.com/office/drawing/2016/5/12/chartex" xmlns:cx7="http://schemas.microsoft.com/office/drawing/2016/5/13/chartex" xmlns:cx8="http://schemas.microsoft.com/office/drawing/2016/5/14/chartex" xmlns:mc="http://schemas.openxmlformats.org/markup-compatibility/2006" xmlns:aink="http://schemas.microsoft.com/office/drawing/2016/ink" xmlns:am3d="http://schemas.microsoft.com/office/drawing/2017/model3d" xmlns:o="urn:schemas-microsoft-com:office:office" xmlns:r="http://schemas.openxmlformats.org/officeDocument/2006/relationships" xmlns:m="http://schemas.openxmlformats.org/officeDocument/2006/math" xmlns:v="urn:schemas-microsoft-com:vml" xmlns:wp14="http://schemas.microsoft.com/office/word/2010/wordprocessingDrawing" xmlns:wp="http://schemas.openxmlformats.org/drawingml/2006/wordprocessingDrawing" xmlns:w10="urn:schemas-microsoft-com:office:word" xmlns:w="http://schemas.openxmlformats.org/wordprocessingml/2006/main" xmlns:w14="http://schemas.microsoft.com/office/word/2010/wordml" xmlns:w15="http://schemas.microsoft.com/office/word/2012/wordml" xmlns:w16cid="http://schemas.microsoft.com/office/word/2016/wordml/cid" xmlns:w16se="http://schemas.microsoft.com/office/word/2015/wordml/symex" xmlns:wpg="http://schemas.microsoft.com/office/word/2010/wordprocessingGroup" xmlns:wpi="http://schemas.microsoft.com/office/word/2010/wordprocessingInk" xmlns:wne="http://schemas.microsoft.com/office/word/2006/wordml" xmlns:wps="http://schemas.microsoft.com/office/word/2010/wordprocessingShape" mc:Ignorable="w14 w15 w16se w16cid wp14">
   <w:body>
     <w:p>
       <w:pPr>
@@ -6454,8 +6454,8 @@
       <w:pPr>
         <w:pStyle w:val="Heading1"/>
       </w:pPr>
-      <w:bookmarkStart w:id="29" w:name="_Toc428093756"/>
-      <w:bookmarkStart w:id="30" w:name="_Toc99761444"/>
+      <w:bookmarkStart w:id="29" w:name="_Toc99761444"/>
+      <w:bookmarkStart w:id="30" w:name="_Toc428093756"/>
       <w:r>
         <w:lastRenderedPageBreak/>
         <w:t xml:space="preserve">CHƯƠNG 1. </w:t>
@@ -6466,14 +6466,14 @@
       <w:r>
         <w:t>AN</w:t>
       </w:r>
+      <w:bookmarkEnd w:id="29"/>
+    </w:p>
+    <w:p>
+      <w:pPr>
+        <w:pStyle w:val="Heading2"/>
+      </w:pPr>
+      <w:bookmarkStart w:id="31" w:name="_Toc99761445"/>
       <w:bookmarkEnd w:id="30"/>
-    </w:p>
-    <w:p>
-      <w:pPr>
-        <w:pStyle w:val="Heading2"/>
-      </w:pPr>
-      <w:bookmarkStart w:id="31" w:name="_Toc99761445"/>
-      <w:bookmarkEnd w:id="29"/>
       <w:r>
         <w:t>Về công ty BYS</w:t>
       </w:r>
@@ -7729,12 +7729,44 @@
         </w:rPr>
         <w:t>2.2.4.3. System Test ( Kiểm thử hệ thống):</w:t>
       </w:r>
-      <w:bookmarkStart w:id="46" w:name="_GoBack"/>
+    </w:p>
+    <w:p>
+      <w:pPr>
+        <w:ind w:left="720"/>
+        <w:rPr>
+          <w:b/>
+        </w:rPr>
+      </w:pPr>
+      <w:r>
+        <w:rPr>
+          <w:b/>
+        </w:rPr>
+        <w:t>2.2.4.4. Acceptance Test ( Kiểm thử chấp nhận):</w:t>
+      </w:r>
+    </w:p>
+    <w:p>
+      <w:pPr>
+        <w:pStyle w:val="Heading3"/>
+      </w:pPr>
+      <w:bookmarkStart w:id="46" w:name="_Toc99761460"/>
+      <w:r>
+        <w:t>C</w:t>
+      </w:r>
+      <w:r>
+        <w:t>ác loại hình kiểm thử</w:t>
+      </w:r>
+      <w:r>
+        <w:t>:</w:t>
+      </w:r>
       <w:bookmarkEnd w:id="46"/>
     </w:p>
     <w:p>
-      <w:pPr>
-        <w:ind w:left="720"/>
+      <w:r>
+        <w:t>Có 2 phương pháp kiểm thử chính là : Static testing (Kiểm thử tĩnh) và Dynamic testing (Kiểm thử động)</w:t>
+      </w:r>
+    </w:p>
+    <w:p>
+      <w:pPr>
         <w:rPr>
           <w:b/>
         </w:rPr>
@@ -7743,91 +7775,57 @@
         <w:rPr>
           <w:b/>
         </w:rPr>
-        <w:t>2.2.4.4. Acceptance Test ( Kiểm thử chấp nhận):</w:t>
+        <w:t xml:space="preserve">2.2.5.1. Static Testing (Kiễm thử tĩnh): </w:t>
+      </w:r>
+    </w:p>
+    <w:p>
+      <w:r>
+        <w:t xml:space="preserve"> Kiểm thử tĩnh là một hình thức của kiểm thử phần mềm mà phần mềm</w:t>
+      </w:r>
+      <w:r>
+        <w:t xml:space="preserve"> không được sử dụng thực sự. Thường thì nó không kiểm tra chi tiết mà chủ yếu kiểm tra tính đúng đắn của code, thuật toán hay tài liệu. Đây là loại kiểm thử có thể được sử dụng bởi DEV (lập trình viên), làm việc một cách độc lập.</w:t>
+      </w:r>
+    </w:p>
+    <w:p>
+      <w:r>
+        <w:t>Kiểm thử tĩnh cũng có thể được tự động hóa. Nó sẽ thực hiện kiểm tra toàn bộ bao gồm các chương trình được phân tích bởi một thông dịch hoặc biên dịch mà xác nhận tính hợp lệ về cú pháp của chương trình.</w:t>
+      </w:r>
+    </w:p>
+    <w:p>
+      <w:pPr>
+        <w:rPr>
+          <w:b/>
+        </w:rPr>
+      </w:pPr>
+      <w:r>
+        <w:rPr>
+          <w:b/>
+        </w:rPr>
+        <w:t>2.2.5.2. Dynamic testing (Kiểm thử động):</w:t>
+      </w:r>
+    </w:p>
+    <w:p>
+      <w:r>
+        <w:t xml:space="preserve">Kiểm thử động là việc sử dụng phân mềm đặc biệt ( tách biệt với phần mềm đang được kiểm thử) để kiểm soát việc thực hiện các bài kiểm tra và só sánh kết quả thực tế với kết quả dự đoán. </w:t>
+      </w:r>
+    </w:p>
+    <w:p>
+      <w:r>
+        <w:t>Các phương pháp kiểm thử tự động gồm có: Unit Test (Kiểm thử đơn vị), Ingration Tests (Kiểm thử tích hợp), System Tests (Kiểm thử hệ thống) và Acceptance Tests (Kiểm thử chấp nhận).</w:t>
       </w:r>
     </w:p>
     <w:p>
       <w:pPr>
         <w:pStyle w:val="Heading3"/>
       </w:pPr>
-      <w:bookmarkStart w:id="47" w:name="_Toc99761460"/>
-      <w:r>
-        <w:t>C</w:t>
-      </w:r>
-      <w:r>
-        <w:t>ác loại hình kiểm thử</w:t>
+      <w:bookmarkStart w:id="47" w:name="_Toc99761461"/>
+      <w:r>
+        <w:t>Chiến lược kiểm thử phần mềm</w:t>
       </w:r>
       <w:r>
         <w:t>:</w:t>
       </w:r>
       <w:bookmarkEnd w:id="47"/>
-    </w:p>
-    <w:p>
-      <w:r>
-        <w:t>Có 2 phương pháp kiểm thử chính là : Static testing (Kiểm thử tĩnh) và Dynamic testing (Kiểm thử động)</w:t>
-      </w:r>
-    </w:p>
-    <w:p>
-      <w:pPr>
-        <w:rPr>
-          <w:b/>
-        </w:rPr>
-      </w:pPr>
-      <w:r>
-        <w:rPr>
-          <w:b/>
-        </w:rPr>
-        <w:t xml:space="preserve">2.2.5.1. Static Testing (Kiễm thử tĩnh): </w:t>
-      </w:r>
-    </w:p>
-    <w:p>
-      <w:r>
-        <w:t xml:space="preserve"> Kiểm thử tĩnh là một hình thức của kiểm thử phần mềm mà phần mềm</w:t>
-      </w:r>
-      <w:r>
-        <w:t xml:space="preserve"> không được sử dụng thực sự. Thường thì nó không kiểm tra chi tiết mà chủ yếu kiểm tra tính đúng đắn của code, thuật toán hay tài liệu. Đây là loại kiểm thử có thể được sử dụng bởi DEV (lập trình viên), làm việc một cách độc lập.</w:t>
-      </w:r>
-    </w:p>
-    <w:p>
-      <w:r>
-        <w:t>Kiểm thử tĩnh cũng có thể được tự động hóa. Nó sẽ thực hiện kiểm tra toàn bộ bao gồm các chương trình được phân tích bởi một thông dịch hoặc biên dịch mà xác nhận tính hợp lệ về cú pháp của chương trình.</w:t>
-      </w:r>
-    </w:p>
-    <w:p>
-      <w:pPr>
-        <w:rPr>
-          <w:b/>
-        </w:rPr>
-      </w:pPr>
-      <w:r>
-        <w:rPr>
-          <w:b/>
-        </w:rPr>
-        <w:t>2.2.5.2. Dynamic testing (Kiểm thử động):</w:t>
-      </w:r>
-    </w:p>
-    <w:p>
-      <w:r>
-        <w:t xml:space="preserve">Kiểm thử động là việc sử dụng phân mềm đặc biệt ( tách biệt với phần mềm đang được kiểm thử) để kiểm soát việc thực hiện các bài kiểm tra và só sánh kết quả thực tế với kết quả dự đoán. </w:t>
-      </w:r>
-    </w:p>
-    <w:p>
-      <w:r>
-        <w:t>Các phương pháp kiểm thử tự động gồm có: Unit Test (Kiểm thử đơn vị), Ingration Tests (Kiểm thử tích hợp), System Tests (Kiểm thử hệ thống) và Acceptance Tests (Kiểm thử chấp nhận).</w:t>
-      </w:r>
-    </w:p>
-    <w:p>
-      <w:pPr>
-        <w:pStyle w:val="Heading3"/>
-      </w:pPr>
-      <w:bookmarkStart w:id="48" w:name="_Toc99761461"/>
-      <w:r>
-        <w:t>Chiến lược kiểm thử phần mềm</w:t>
-      </w:r>
-      <w:r>
-        <w:t>:</w:t>
-      </w:r>
-      <w:bookmarkEnd w:id="48"/>
     </w:p>
     <w:p>
       <w:pPr>
@@ -7879,161 +7877,194 @@
       <w:pPr>
         <w:pStyle w:val="Heading3"/>
       </w:pPr>
-      <w:bookmarkStart w:id="49" w:name="_Toc99761462"/>
+      <w:bookmarkStart w:id="48" w:name="_Toc99761462"/>
       <w:r>
         <w:t>Kế hoạch kiểm thử phần mềm</w:t>
       </w:r>
       <w:r>
         <w:t>:</w:t>
       </w:r>
+      <w:bookmarkEnd w:id="48"/>
+    </w:p>
+    <w:p>
+      <w:r>
+        <w:t xml:space="preserve">- Gồm 8 bước: </w:t>
+      </w:r>
+    </w:p>
+    <w:p>
+      <w:r>
+        <w:t>+ Bước 1:  Phân tích sản phẩm</w:t>
+      </w:r>
+    </w:p>
+    <w:p>
+      <w:r>
+        <w:t>+ Bước 2: Xây dựng chiến lước kiểm thử (test strategy)</w:t>
+      </w:r>
+    </w:p>
+    <w:p>
+      <w:r>
+        <w:t>+ Bước 3: Xác định mục tiêu kiểm thử</w:t>
+      </w:r>
+    </w:p>
+    <w:p>
+      <w:r>
+        <w:t xml:space="preserve">+ Bước 4: Xác định tiêu chí kiểm thử </w:t>
+      </w:r>
+    </w:p>
+    <w:p>
+      <w:r>
+        <w:t>+ Bước 5: Lập kế hoạch về nguồn lực</w:t>
+      </w:r>
+    </w:p>
+    <w:p>
+      <w:r>
+        <w:t>+ Bước 6: Xác định môi trường kiểm thử</w:t>
+      </w:r>
+    </w:p>
+    <w:p>
+      <w:r>
+        <w:t>+ Bước 7: Sắp xếp lịch hoạt động</w:t>
+      </w:r>
+    </w:p>
+    <w:p>
+      <w:r>
+        <w:t>+ Bước 8: Kiểm soát sản phẩm thử nghiệm"</w:t>
+      </w:r>
+    </w:p>
+    <w:p>
+      <w:pPr>
+        <w:pStyle w:val="Heading3"/>
+      </w:pPr>
+      <w:bookmarkStart w:id="49" w:name="_Toc99761463"/>
+      <w:r>
+        <w:t>Trường hợp kiểm thử:</w:t>
+      </w:r>
       <w:bookmarkEnd w:id="49"/>
     </w:p>
     <w:p>
       <w:r>
-        <w:t xml:space="preserve">- Gồm 8 bước: </w:t>
-      </w:r>
-    </w:p>
-    <w:p>
-      <w:r>
-        <w:t>+ Bước 1:  Phân tích sản phẩm</w:t>
-      </w:r>
-    </w:p>
-    <w:p>
-      <w:r>
-        <w:t>+ Bước 2: Xây dựng chiến lước kiểm thử (test strategy)</w:t>
-      </w:r>
-    </w:p>
-    <w:p>
-      <w:r>
-        <w:t>+ Bước 3: Xác định mục tiêu kiểm thử</w:t>
-      </w:r>
-    </w:p>
-    <w:p>
-      <w:r>
-        <w:t xml:space="preserve">+ Bước 4: Xác định tiêu chí kiểm thử </w:t>
-      </w:r>
-    </w:p>
-    <w:p>
-      <w:r>
-        <w:t>+ Bước 5: Lập kế hoạch về nguồn lực</w:t>
-      </w:r>
-    </w:p>
-    <w:p>
-      <w:r>
-        <w:t>+ Bước 6: Xác định môi trường kiểm thử</w:t>
-      </w:r>
-    </w:p>
-    <w:p>
-      <w:r>
-        <w:t>+ Bước 7: Sắp xếp lịch hoạt động</w:t>
-      </w:r>
-    </w:p>
-    <w:p>
-      <w:r>
-        <w:t>+ Bước 8: Kiểm soát sản phẩm thử nghiệm"</w:t>
-      </w:r>
+        <w:t>2.2.8.1. Testcase là gì:</w:t>
+      </w:r>
+    </w:p>
+    <w:p>
+      <w:r>
+        <w:t>2.2.8.2. Cấu trúc cơ bản của một testcase:</w:t>
+      </w:r>
+    </w:p>
+    <w:p>
+      <w:pPr>
+        <w:pStyle w:val="Heading2"/>
+      </w:pPr>
+      <w:bookmarkStart w:id="50" w:name="_Toc99761464"/>
+      <w:r>
+        <w:t xml:space="preserve">Kiểm thử tự </w:t>
+      </w:r>
+      <w:r>
+        <w:rPr>
+          <w:highlight w:val="yellow"/>
+        </w:rPr>
+        <w:t>đông</w:t>
+      </w:r>
+      <w:r>
+        <w:t>:</w:t>
+      </w:r>
+      <w:bookmarkEnd w:id="50"/>
+    </w:p>
+    <w:p>
+      <w:pPr>
+        <w:pStyle w:val="Heading2"/>
+      </w:pPr>
+      <w:bookmarkStart w:id="51" w:name="_Toc99761465"/>
+      <w:r>
+        <w:t>Kiểm thử thủ công:</w:t>
+      </w:r>
+      <w:bookmarkEnd w:id="51"/>
     </w:p>
     <w:p>
       <w:pPr>
         <w:pStyle w:val="Heading3"/>
-      </w:pPr>
-      <w:bookmarkStart w:id="50" w:name="_Toc99761463"/>
-      <w:r>
-        <w:t>Trường hợp kiểm thử:</w:t>
-      </w:r>
-      <w:bookmarkEnd w:id="50"/>
-    </w:p>
-    <w:p>
-      <w:r>
-        <w:t>2.2.8.1. Testcase là gì:</w:t>
-      </w:r>
-    </w:p>
-    <w:p>
-      <w:r>
-        <w:t>2.2.8.2. Cấu trúc cơ bản của một testcase:</w:t>
-      </w:r>
-    </w:p>
-    <w:p>
-      <w:pPr>
-        <w:pStyle w:val="Heading2"/>
-      </w:pPr>
-      <w:bookmarkStart w:id="51" w:name="_Toc99761464"/>
-      <w:r>
-        <w:t>Kiểm thử tự đông:</w:t>
-      </w:r>
-      <w:bookmarkEnd w:id="51"/>
-    </w:p>
-    <w:p>
-      <w:pPr>
-        <w:pStyle w:val="Heading2"/>
-      </w:pPr>
-      <w:bookmarkStart w:id="52" w:name="_Toc99761465"/>
-      <w:r>
-        <w:t>Kiểm thử thủ công:</w:t>
+        <w:rPr>
+          <w:highlight w:val="yellow"/>
+        </w:rPr>
+      </w:pPr>
+      <w:bookmarkStart w:id="52" w:name="_Toc99761466"/>
+      <w:r>
+        <w:rPr>
+          <w:highlight w:val="yellow"/>
+        </w:rPr>
+        <w:t>:Kiểm thử thủ công là gì:</w:t>
       </w:r>
       <w:bookmarkEnd w:id="52"/>
     </w:p>
     <w:p>
       <w:pPr>
+        <w:rPr>
+          <w:color w:val="FF0000"/>
+          <w:highlight w:val="yellow"/>
+        </w:rPr>
+      </w:pPr>
+      <w:r>
+        <w:rPr>
+          <w:color w:val="FF0000"/>
+          <w:highlight w:val="yellow"/>
+        </w:rPr>
+        <w:t>Bỏ các dấu hai chấm đi, kiểm tra lại các lỗi chính tả</w:t>
+      </w:r>
+    </w:p>
+    <w:p>
+      <w:r>
+        <w:t xml:space="preserve">Người kiểm thử làm mọi công việc hoàn toàn bằng tay, từ viết test case đến thực hiện test, mọi thao tác như nhập điều kiện đầu vào, thực hiện một số sự kiện </w:t>
+      </w:r>
+      <w:r>
+        <w:lastRenderedPageBreak/>
+        <w:t xml:space="preserve">khác như click nút và quan sát kết quả thực tế với kết quả mong muốn trong test case, điền kết quả test. </w:t>
+      </w:r>
+    </w:p>
+    <w:p>
+      <w:pPr>
         <w:pStyle w:val="Heading3"/>
       </w:pPr>
-      <w:bookmarkStart w:id="53" w:name="_Toc99761466"/>
-      <w:r>
-        <w:t>:Kiểm thử thủ công là gì:</w:t>
+      <w:bookmarkStart w:id="53" w:name="_Toc99761467"/>
+      <w:r>
+        <w:t>Mục tiêu của kiểm thử thủ công</w:t>
+      </w:r>
+      <w:r>
+        <w:t>:</w:t>
       </w:r>
       <w:bookmarkEnd w:id="53"/>
     </w:p>
     <w:p>
       <w:r>
-        <w:t xml:space="preserve">Người kiểm thử làm mọi công việc hoàn toàn bằng tay, từ viết test case đến thực hiện test, mọi thao tác như nhập điều kiện đầu vào, thực hiện một số sự kiện khác như click nút và quan sát kết quả thực tế với kết quả mong muốn trong test case, điền kết quả test. </w:t>
+        <w:t xml:space="preserve">Khái niệm kiểm thử thủ công là đảm bảo rằng ứng dụng hoạt động phù hợp với các yêu cầu chức năng được chỉ định. </w:t>
+      </w:r>
+    </w:p>
+    <w:p>
+      <w:r>
+        <w:t>Test Suites hoặc cases, được thiết kế trong giai đoạn kiểm thử, có phạm vi kiểm thử 100%.</w:t>
+      </w:r>
+    </w:p>
+    <w:p>
+      <w:r>
+        <w:t>Kiểm thử thủ công cũng đảm bảo rằng các lỗi đã tìm thất được sửa chữa bởi các developer và được kiểm thử lại bởi những tester sau khi các lỗi được khắc phục.</w:t>
+      </w:r>
+    </w:p>
+    <w:p>
+      <w:r>
+        <w:t>Về cơ bản, kiểm thử thủ công kiểm tra chất lượng của hệ thống và cung cấp sản phẩm không có lỗi cho khách hàng.</w:t>
       </w:r>
     </w:p>
     <w:p>
       <w:pPr>
         <w:pStyle w:val="Heading3"/>
       </w:pPr>
-      <w:bookmarkStart w:id="54" w:name="_Toc99761467"/>
-      <w:r>
-        <w:lastRenderedPageBreak/>
-        <w:t>Mục tiêu của kiểm thử thủ công</w:t>
+      <w:bookmarkStart w:id="54" w:name="_Toc99761468"/>
+      <w:r>
+        <w:t>Các loại kiểm thử thủ công</w:t>
       </w:r>
       <w:r>
         <w:t>:</w:t>
       </w:r>
       <w:bookmarkEnd w:id="54"/>
-    </w:p>
-    <w:p>
-      <w:r>
-        <w:t xml:space="preserve">Khái niệm kiểm thử thủ công là đảm bảo rằng ứng dụng hoạt động phù hợp với các yêu cầu chức năng được chỉ định. </w:t>
-      </w:r>
-    </w:p>
-    <w:p>
-      <w:r>
-        <w:t>Test Suites hoặc cases, được thiết kế trong giai đoạn kiểm thử, có phạm vi kiểm thử 100%.</w:t>
-      </w:r>
-    </w:p>
-    <w:p>
-      <w:r>
-        <w:t>Kiểm thử thủ công cũng đảm bảo rằng các lỗi đã tìm thất được sửa chữa bởi các developer và được kiểm thử lại bởi những tester sau khi các lỗi được khắc phục.</w:t>
-      </w:r>
-    </w:p>
-    <w:p>
-      <w:r>
-        <w:t>Về cơ bản, kiểm thử thủ công kiểm tra chất lượng của hệ thống và cung cấp sản phẩm không có lỗi cho khách hàng.</w:t>
-      </w:r>
-    </w:p>
-    <w:p>
-      <w:pPr>
-        <w:pStyle w:val="Heading3"/>
-      </w:pPr>
-      <w:bookmarkStart w:id="55" w:name="_Toc99761468"/>
-      <w:r>
-        <w:t>Các loại kiểm thử thủ công</w:t>
-      </w:r>
-      <w:r>
-        <w:t>:</w:t>
-      </w:r>
-      <w:bookmarkEnd w:id="55"/>
     </w:p>
     <w:p>
       <w:pPr>
@@ -8130,6 +8161,7 @@
         <w:jc w:val="left"/>
       </w:pPr>
       <w:r>
+        <w:lastRenderedPageBreak/>
         <w:t>Integration Testing</w:t>
       </w:r>
     </w:p>
@@ -8138,7 +8170,6 @@
         <w:jc w:val="left"/>
       </w:pPr>
       <w:r>
-        <w:lastRenderedPageBreak/>
         <w:t>Acceptance Testing</w:t>
       </w:r>
     </w:p>
@@ -8146,57 +8177,57 @@
       <w:pPr>
         <w:pStyle w:val="Heading3"/>
       </w:pPr>
-      <w:bookmarkStart w:id="56" w:name="_Toc99761469"/>
+      <w:bookmarkStart w:id="55" w:name="_Toc99761469"/>
       <w:r>
         <w:t>Cách thực hiện kiểm thử thủ công</w:t>
       </w:r>
       <w:r>
         <w:t>:</w:t>
       </w:r>
+      <w:bookmarkEnd w:id="55"/>
+    </w:p>
+    <w:p>
+      <w:r>
+        <w:t>Đọc và hiểu tài liệu của dự án phần mềm. Ngoài ra, nghiên cứu Ứng dụng khi thực hiện kiểm thử (AUT) nếu có.</w:t>
+      </w:r>
+    </w:p>
+    <w:p>
+      <w:r>
+        <w:t>Dự thảo kiểm thử bao gồm tất cả các yêu cầu được đề cập trong tài liệu.</w:t>
+      </w:r>
+    </w:p>
+    <w:p>
+      <w:r>
+        <w:t>Xem xét và vạch ra các trường hợp thử nghiệm với Trưởng nhóm, Khách hàng (nếu có)</w:t>
+      </w:r>
+    </w:p>
+    <w:p>
+      <w:r>
+        <w:t>Thực hiện các trường hợp kiểm thử trên AUT</w:t>
+      </w:r>
+    </w:p>
+    <w:p>
+      <w:r>
+        <w:t>Báo cáo lỗi.</w:t>
+      </w:r>
+    </w:p>
+    <w:p>
+      <w:r>
+        <w:t>Khi các lỗi đã được sửa sẽ được tester thực hiện một lần nữa các trường hợp kiểm thử thất bại để xác minh rằng lỗi đã được khắc phục.</w:t>
+      </w:r>
+    </w:p>
+    <w:p>
+      <w:pPr>
+        <w:pStyle w:val="Heading3"/>
+      </w:pPr>
+      <w:bookmarkStart w:id="56" w:name="_Toc99761470"/>
+      <w:r>
+        <w:t>Các công cụ Manual testing</w:t>
+      </w:r>
+      <w:r>
+        <w:t>:</w:t>
+      </w:r>
       <w:bookmarkEnd w:id="56"/>
-    </w:p>
-    <w:p>
-      <w:r>
-        <w:t>Đọc và hiểu tài liệu của dự án phần mềm. Ngoài ra, nghiên cứu Ứng dụng khi thực hiện kiểm thử (AUT) nếu có.</w:t>
-      </w:r>
-    </w:p>
-    <w:p>
-      <w:r>
-        <w:t>Dự thảo kiểm thử bao gồm tất cả các yêu cầu được đề cập trong tài liệu.</w:t>
-      </w:r>
-    </w:p>
-    <w:p>
-      <w:r>
-        <w:t>Xem xét và vạch ra các trường hợp thử nghiệm với Trưởng nhóm, Khách hàng (nếu có)</w:t>
-      </w:r>
-    </w:p>
-    <w:p>
-      <w:r>
-        <w:t>Thực hiện các trường hợp kiểm thử trên AUT</w:t>
-      </w:r>
-    </w:p>
-    <w:p>
-      <w:r>
-        <w:t>Báo cáo lỗi.</w:t>
-      </w:r>
-    </w:p>
-    <w:p>
-      <w:r>
-        <w:t>Khi các lỗi đã được sửa sẽ được tester thực hiện một lần nữa các trường hợp kiểm thử thất bại để xác minh rằng lỗi đã được khắc phục.</w:t>
-      </w:r>
-    </w:p>
-    <w:p>
-      <w:pPr>
-        <w:pStyle w:val="Heading3"/>
-      </w:pPr>
-      <w:bookmarkStart w:id="57" w:name="_Toc99761470"/>
-      <w:r>
-        <w:t>Các công cụ Manual testing</w:t>
-      </w:r>
-      <w:r>
-        <w:t>:</w:t>
-      </w:r>
-      <w:bookmarkEnd w:id="57"/>
     </w:p>
     <w:p>
       <w:r>
@@ -8261,12 +8292,14 @@
       <w:r>
         <w:br w:type="page"/>
       </w:r>
-      <w:bookmarkStart w:id="58" w:name="_Toc99761471"/>
+      <w:bookmarkStart w:id="57" w:name="_Toc99761471"/>
+      <w:bookmarkStart w:id="58" w:name="_GoBack"/>
+      <w:bookmarkEnd w:id="58"/>
       <w:r>
         <w:lastRenderedPageBreak/>
         <w:t>CHƯƠNG 3. CÔNG CỤ BIRD EAT BUGS</w:t>
       </w:r>
-      <w:bookmarkEnd w:id="58"/>
+      <w:bookmarkEnd w:id="57"/>
     </w:p>
     <w:p>
       <w:pPr>
@@ -8475,25 +8508,51 @@
       <w:r>
         <w:t xml:space="preserve">Bảng </w:t>
       </w:r>
-      <w:fldSimple w:instr=" STYLEREF 1 \s ">
-        <w:r>
-          <w:rPr>
-            <w:noProof/>
-          </w:rPr>
-          <w:t>4</w:t>
-        </w:r>
-      </w:fldSimple>
+      <w:r>
+        <w:fldChar w:fldCharType="begin"/>
+      </w:r>
+      <w:r>
+        <w:instrText xml:space="preserve"> STYLEREF 1 \s </w:instrText>
+      </w:r>
+      <w:r>
+        <w:fldChar w:fldCharType="separate"/>
+      </w:r>
+      <w:r>
+        <w:rPr>
+          <w:noProof/>
+        </w:rPr>
+        <w:t>4</w:t>
+      </w:r>
+      <w:r>
+        <w:rPr>
+          <w:noProof/>
+        </w:rPr>
+        <w:fldChar w:fldCharType="end"/>
+      </w:r>
       <w:r>
         <w:t>.</w:t>
       </w:r>
-      <w:fldSimple w:instr=" SEQ Bảng \* ARABIC \s 1 ">
-        <w:r>
-          <w:rPr>
-            <w:noProof/>
-          </w:rPr>
-          <w:t>1</w:t>
-        </w:r>
-      </w:fldSimple>
+      <w:r>
+        <w:fldChar w:fldCharType="begin"/>
+      </w:r>
+      <w:r>
+        <w:instrText xml:space="preserve"> SEQ Bảng \* ARABIC \s 1 </w:instrText>
+      </w:r>
+      <w:r>
+        <w:fldChar w:fldCharType="separate"/>
+      </w:r>
+      <w:r>
+        <w:rPr>
+          <w:noProof/>
+        </w:rPr>
+        <w:t>1</w:t>
+      </w:r>
+      <w:r>
+        <w:rPr>
+          <w:noProof/>
+        </w:rPr>
+        <w:fldChar w:fldCharType="end"/>
+      </w:r>
       <w:bookmarkEnd w:id="66"/>
       <w:r>
         <w:t xml:space="preserve"> Kiến trúc</w:t>
@@ -8764,25 +8823,51 @@
       <w:r>
         <w:t xml:space="preserve">Hình </w:t>
       </w:r>
-      <w:fldSimple w:instr=" STYLEREF 1 \s ">
-        <w:r>
-          <w:rPr>
-            <w:noProof/>
-          </w:rPr>
-          <w:t>4</w:t>
-        </w:r>
-      </w:fldSimple>
+      <w:r>
+        <w:fldChar w:fldCharType="begin"/>
+      </w:r>
+      <w:r>
+        <w:instrText xml:space="preserve"> STYLEREF 1 \s </w:instrText>
+      </w:r>
+      <w:r>
+        <w:fldChar w:fldCharType="separate"/>
+      </w:r>
+      <w:r>
+        <w:rPr>
+          <w:noProof/>
+        </w:rPr>
+        <w:t>4</w:t>
+      </w:r>
+      <w:r>
+        <w:rPr>
+          <w:noProof/>
+        </w:rPr>
+        <w:fldChar w:fldCharType="end"/>
+      </w:r>
       <w:r>
         <w:t>.</w:t>
       </w:r>
-      <w:fldSimple w:instr=" SEQ Hình \* ARABIC \s 1 ">
-        <w:r>
-          <w:rPr>
-            <w:noProof/>
-          </w:rPr>
-          <w:t>1</w:t>
-        </w:r>
-      </w:fldSimple>
+      <w:r>
+        <w:fldChar w:fldCharType="begin"/>
+      </w:r>
+      <w:r>
+        <w:instrText xml:space="preserve"> SEQ Hình \* ARABIC \s 1 </w:instrText>
+      </w:r>
+      <w:r>
+        <w:fldChar w:fldCharType="separate"/>
+      </w:r>
+      <w:r>
+        <w:rPr>
+          <w:noProof/>
+        </w:rPr>
+        <w:t>1</w:t>
+      </w:r>
+      <w:r>
+        <w:rPr>
+          <w:noProof/>
+        </w:rPr>
+        <w:fldChar w:fldCharType="end"/>
+      </w:r>
       <w:bookmarkEnd w:id="68"/>
       <w:r>
         <w:t xml:space="preserve"> </w:t>
@@ -9057,7 +9142,7 @@
 </file>
 
 <file path=word/endnotes.xml><?xml version="1.0" encoding="utf-8"?>
-<w:endnotes xmlns:wpc="http://schemas.microsoft.com/office/word/2010/wordprocessingCanvas" xmlns:cx="http://schemas.microsoft.com/office/drawing/2014/chartex" xmlns:mc="http://schemas.openxmlformats.org/markup-compatibility/2006" xmlns:o="urn:schemas-microsoft-com:office:office" xmlns:r="http://schemas.openxmlformats.org/officeDocument/2006/relationships" xmlns:m="http://schemas.openxmlformats.org/officeDocument/2006/math" xmlns:v="urn:schemas-microsoft-com:vml" xmlns:wp14="http://schemas.microsoft.com/office/word/2010/wordprocessingDrawing" xmlns:wp="http://schemas.openxmlformats.org/drawingml/2006/wordprocessingDrawing" xmlns:w10="urn:schemas-microsoft-com:office:word" xmlns:w="http://schemas.openxmlformats.org/wordprocessingml/2006/main" xmlns:w14="http://schemas.microsoft.com/office/word/2010/wordml" xmlns:w15="http://schemas.microsoft.com/office/word/2012/wordml" xmlns:w16se="http://schemas.microsoft.com/office/word/2015/wordml/symex" xmlns:wpg="http://schemas.microsoft.com/office/word/2010/wordprocessingGroup" xmlns:wpi="http://schemas.microsoft.com/office/word/2010/wordprocessingInk" xmlns:wne="http://schemas.microsoft.com/office/word/2006/wordml" xmlns:wps="http://schemas.microsoft.com/office/word/2010/wordprocessingShape" mc:Ignorable="w14 w15 w16se wp14">
+<w:endnotes xmlns:wpc="http://schemas.microsoft.com/office/word/2010/wordprocessingCanvas" xmlns:cx="http://schemas.microsoft.com/office/drawing/2014/chartex" xmlns:cx1="http://schemas.microsoft.com/office/drawing/2015/9/8/chartex" xmlns:cx2="http://schemas.microsoft.com/office/drawing/2015/10/21/chartex" xmlns:cx3="http://schemas.microsoft.com/office/drawing/2016/5/9/chartex" xmlns:cx4="http://schemas.microsoft.com/office/drawing/2016/5/10/chartex" xmlns:cx5="http://schemas.microsoft.com/office/drawing/2016/5/11/chartex" xmlns:cx6="http://schemas.microsoft.com/office/drawing/2016/5/12/chartex" xmlns:cx7="http://schemas.microsoft.com/office/drawing/2016/5/13/chartex" xmlns:cx8="http://schemas.microsoft.com/office/drawing/2016/5/14/chartex" xmlns:mc="http://schemas.openxmlformats.org/markup-compatibility/2006" xmlns:aink="http://schemas.microsoft.com/office/drawing/2016/ink" xmlns:am3d="http://schemas.microsoft.com/office/drawing/2017/model3d" xmlns:o="urn:schemas-microsoft-com:office:office" xmlns:r="http://schemas.openxmlformats.org/officeDocument/2006/relationships" xmlns:m="http://schemas.openxmlformats.org/officeDocument/2006/math" xmlns:v="urn:schemas-microsoft-com:vml" xmlns:wp14="http://schemas.microsoft.com/office/word/2010/wordprocessingDrawing" xmlns:wp="http://schemas.openxmlformats.org/drawingml/2006/wordprocessingDrawing" xmlns:w10="urn:schemas-microsoft-com:office:word" xmlns:w="http://schemas.openxmlformats.org/wordprocessingml/2006/main" xmlns:w14="http://schemas.microsoft.com/office/word/2010/wordml" xmlns:w15="http://schemas.microsoft.com/office/word/2012/wordml" xmlns:w16cid="http://schemas.microsoft.com/office/word/2016/wordml/cid" xmlns:w16se="http://schemas.microsoft.com/office/word/2015/wordml/symex" xmlns:wpg="http://schemas.microsoft.com/office/word/2010/wordprocessingGroup" xmlns:wpi="http://schemas.microsoft.com/office/word/2010/wordprocessingInk" xmlns:wne="http://schemas.microsoft.com/office/word/2006/wordml" xmlns:wps="http://schemas.microsoft.com/office/word/2010/wordprocessingShape" mc:Ignorable="w14 w15 w16se w16cid wp14">
   <w:endnote w:type="separator" w:id="-1">
     <w:p>
       <w:r>
@@ -9098,7 +9183,7 @@
 </file>
 
 <file path=word/footer1.xml><?xml version="1.0" encoding="utf-8"?>
-<w:ftr xmlns:wpc="http://schemas.microsoft.com/office/word/2010/wordprocessingCanvas" xmlns:cx="http://schemas.microsoft.com/office/drawing/2014/chartex" xmlns:mc="http://schemas.openxmlformats.org/markup-compatibility/2006" xmlns:o="urn:schemas-microsoft-com:office:office" xmlns:r="http://schemas.openxmlformats.org/officeDocument/2006/relationships" xmlns:m="http://schemas.openxmlformats.org/officeDocument/2006/math" xmlns:v="urn:schemas-microsoft-com:vml" xmlns:wp14="http://schemas.microsoft.com/office/word/2010/wordprocessingDrawing" xmlns:wp="http://schemas.openxmlformats.org/drawingml/2006/wordprocessingDrawing" xmlns:w10="urn:schemas-microsoft-com:office:word" xmlns:w="http://schemas.openxmlformats.org/wordprocessingml/2006/main" xmlns:w14="http://schemas.microsoft.com/office/word/2010/wordml" xmlns:w15="http://schemas.microsoft.com/office/word/2012/wordml" xmlns:w16se="http://schemas.microsoft.com/office/word/2015/wordml/symex" xmlns:wpg="http://schemas.microsoft.com/office/word/2010/wordprocessingGroup" xmlns:wpi="http://schemas.microsoft.com/office/word/2010/wordprocessingInk" xmlns:wne="http://schemas.microsoft.com/office/word/2006/wordml" xmlns:wps="http://schemas.microsoft.com/office/word/2010/wordprocessingShape" mc:Ignorable="w14 w15 w16se wp14">
+<w:ftr xmlns:wpc="http://schemas.microsoft.com/office/word/2010/wordprocessingCanvas" xmlns:cx="http://schemas.microsoft.com/office/drawing/2014/chartex" xmlns:cx1="http://schemas.microsoft.com/office/drawing/2015/9/8/chartex" xmlns:cx2="http://schemas.microsoft.com/office/drawing/2015/10/21/chartex" xmlns:cx3="http://schemas.microsoft.com/office/drawing/2016/5/9/chartex" xmlns:cx4="http://schemas.microsoft.com/office/drawing/2016/5/10/chartex" xmlns:cx5="http://schemas.microsoft.com/office/drawing/2016/5/11/chartex" xmlns:cx6="http://schemas.microsoft.com/office/drawing/2016/5/12/chartex" xmlns:cx7="http://schemas.microsoft.com/office/drawing/2016/5/13/chartex" xmlns:cx8="http://schemas.microsoft.com/office/drawing/2016/5/14/chartex" xmlns:mc="http://schemas.openxmlformats.org/markup-compatibility/2006" xmlns:aink="http://schemas.microsoft.com/office/drawing/2016/ink" xmlns:am3d="http://schemas.microsoft.com/office/drawing/2017/model3d" xmlns:o="urn:schemas-microsoft-com:office:office" xmlns:r="http://schemas.openxmlformats.org/officeDocument/2006/relationships" xmlns:m="http://schemas.openxmlformats.org/officeDocument/2006/math" xmlns:v="urn:schemas-microsoft-com:vml" xmlns:wp14="http://schemas.microsoft.com/office/word/2010/wordprocessingDrawing" xmlns:wp="http://schemas.openxmlformats.org/drawingml/2006/wordprocessingDrawing" xmlns:w10="urn:schemas-microsoft-com:office:word" xmlns:w="http://schemas.openxmlformats.org/wordprocessingml/2006/main" xmlns:w14="http://schemas.microsoft.com/office/word/2010/wordml" xmlns:w15="http://schemas.microsoft.com/office/word/2012/wordml" xmlns:w16cid="http://schemas.microsoft.com/office/word/2016/wordml/cid" xmlns:w16se="http://schemas.microsoft.com/office/word/2015/wordml/symex" xmlns:wpg="http://schemas.microsoft.com/office/word/2010/wordprocessingGroup" xmlns:wpi="http://schemas.microsoft.com/office/word/2010/wordprocessingInk" xmlns:wne="http://schemas.microsoft.com/office/word/2006/wordml" xmlns:wps="http://schemas.microsoft.com/office/word/2010/wordprocessingShape" mc:Ignorable="w14 w15 w16se w16cid wp14">
   <w:p>
     <w:pPr>
       <w:pStyle w:val="Footer"/>
@@ -9112,7 +9197,7 @@
 </file>
 
 <file path=word/footer2.xml><?xml version="1.0" encoding="utf-8"?>
-<w:ftr xmlns:wpc="http://schemas.microsoft.com/office/word/2010/wordprocessingCanvas" xmlns:cx="http://schemas.microsoft.com/office/drawing/2014/chartex" xmlns:mc="http://schemas.openxmlformats.org/markup-compatibility/2006" xmlns:o="urn:schemas-microsoft-com:office:office" xmlns:r="http://schemas.openxmlformats.org/officeDocument/2006/relationships" xmlns:m="http://schemas.openxmlformats.org/officeDocument/2006/math" xmlns:v="urn:schemas-microsoft-com:vml" xmlns:wp14="http://schemas.microsoft.com/office/word/2010/wordprocessingDrawing" xmlns:wp="http://schemas.openxmlformats.org/drawingml/2006/wordprocessingDrawing" xmlns:w10="urn:schemas-microsoft-com:office:word" xmlns:w="http://schemas.openxmlformats.org/wordprocessingml/2006/main" xmlns:w14="http://schemas.microsoft.com/office/word/2010/wordml" xmlns:w15="http://schemas.microsoft.com/office/word/2012/wordml" xmlns:w16se="http://schemas.microsoft.com/office/word/2015/wordml/symex" xmlns:wpg="http://schemas.microsoft.com/office/word/2010/wordprocessingGroup" xmlns:wpi="http://schemas.microsoft.com/office/word/2010/wordprocessingInk" xmlns:wne="http://schemas.microsoft.com/office/word/2006/wordml" xmlns:wps="http://schemas.microsoft.com/office/word/2010/wordprocessingShape" mc:Ignorable="w14 w15 w16se wp14">
+<w:ftr xmlns:wpc="http://schemas.microsoft.com/office/word/2010/wordprocessingCanvas" xmlns:cx="http://schemas.microsoft.com/office/drawing/2014/chartex" xmlns:cx1="http://schemas.microsoft.com/office/drawing/2015/9/8/chartex" xmlns:cx2="http://schemas.microsoft.com/office/drawing/2015/10/21/chartex" xmlns:cx3="http://schemas.microsoft.com/office/drawing/2016/5/9/chartex" xmlns:cx4="http://schemas.microsoft.com/office/drawing/2016/5/10/chartex" xmlns:cx5="http://schemas.microsoft.com/office/drawing/2016/5/11/chartex" xmlns:cx6="http://schemas.microsoft.com/office/drawing/2016/5/12/chartex" xmlns:cx7="http://schemas.microsoft.com/office/drawing/2016/5/13/chartex" xmlns:cx8="http://schemas.microsoft.com/office/drawing/2016/5/14/chartex" xmlns:mc="http://schemas.openxmlformats.org/markup-compatibility/2006" xmlns:aink="http://schemas.microsoft.com/office/drawing/2016/ink" xmlns:am3d="http://schemas.microsoft.com/office/drawing/2017/model3d" xmlns:o="urn:schemas-microsoft-com:office:office" xmlns:r="http://schemas.openxmlformats.org/officeDocument/2006/relationships" xmlns:m="http://schemas.openxmlformats.org/officeDocument/2006/math" xmlns:v="urn:schemas-microsoft-com:vml" xmlns:wp14="http://schemas.microsoft.com/office/word/2010/wordprocessingDrawing" xmlns:wp="http://schemas.openxmlformats.org/drawingml/2006/wordprocessingDrawing" xmlns:w10="urn:schemas-microsoft-com:office:word" xmlns:w="http://schemas.openxmlformats.org/wordprocessingml/2006/main" xmlns:w14="http://schemas.microsoft.com/office/word/2010/wordml" xmlns:w15="http://schemas.microsoft.com/office/word/2012/wordml" xmlns:w16cid="http://schemas.microsoft.com/office/word/2016/wordml/cid" xmlns:w16se="http://schemas.microsoft.com/office/word/2015/wordml/symex" xmlns:wpg="http://schemas.microsoft.com/office/word/2010/wordprocessingGroup" xmlns:wpi="http://schemas.microsoft.com/office/word/2010/wordprocessingInk" xmlns:wne="http://schemas.microsoft.com/office/word/2006/wordml" xmlns:wps="http://schemas.microsoft.com/office/word/2010/wordprocessingShape" mc:Ignorable="w14 w15 w16se w16cid wp14">
   <w:sdt>
     <w:sdtPr>
       <w:id w:val="2028130989"/>
@@ -9160,7 +9245,7 @@
 </file>
 
 <file path=word/footnotes.xml><?xml version="1.0" encoding="utf-8"?>
-<w:footnotes xmlns:wpc="http://schemas.microsoft.com/office/word/2010/wordprocessingCanvas" xmlns:cx="http://schemas.microsoft.com/office/drawing/2014/chartex" xmlns:mc="http://schemas.openxmlformats.org/markup-compatibility/2006" xmlns:o="urn:schemas-microsoft-com:office:office" xmlns:r="http://schemas.openxmlformats.org/officeDocument/2006/relationships" xmlns:m="http://schemas.openxmlformats.org/officeDocument/2006/math" xmlns:v="urn:schemas-microsoft-com:vml" xmlns:wp14="http://schemas.microsoft.com/office/word/2010/wordprocessingDrawing" xmlns:wp="http://schemas.openxmlformats.org/drawingml/2006/wordprocessingDrawing" xmlns:w10="urn:schemas-microsoft-com:office:word" xmlns:w="http://schemas.openxmlformats.org/wordprocessingml/2006/main" xmlns:w14="http://schemas.microsoft.com/office/word/2010/wordml" xmlns:w15="http://schemas.microsoft.com/office/word/2012/wordml" xmlns:w16se="http://schemas.microsoft.com/office/word/2015/wordml/symex" xmlns:wpg="http://schemas.microsoft.com/office/word/2010/wordprocessingGroup" xmlns:wpi="http://schemas.microsoft.com/office/word/2010/wordprocessingInk" xmlns:wne="http://schemas.microsoft.com/office/word/2006/wordml" xmlns:wps="http://schemas.microsoft.com/office/word/2010/wordprocessingShape" mc:Ignorable="w14 w15 w16se wp14">
+<w:footnotes xmlns:wpc="http://schemas.microsoft.com/office/word/2010/wordprocessingCanvas" xmlns:cx="http://schemas.microsoft.com/office/drawing/2014/chartex" xmlns:cx1="http://schemas.microsoft.com/office/drawing/2015/9/8/chartex" xmlns:cx2="http://schemas.microsoft.com/office/drawing/2015/10/21/chartex" xmlns:cx3="http://schemas.microsoft.com/office/drawing/2016/5/9/chartex" xmlns:cx4="http://schemas.microsoft.com/office/drawing/2016/5/10/chartex" xmlns:cx5="http://schemas.microsoft.com/office/drawing/2016/5/11/chartex" xmlns:cx6="http://schemas.microsoft.com/office/drawing/2016/5/12/chartex" xmlns:cx7="http://schemas.microsoft.com/office/drawing/2016/5/13/chartex" xmlns:cx8="http://schemas.microsoft.com/office/drawing/2016/5/14/chartex" xmlns:mc="http://schemas.openxmlformats.org/markup-compatibility/2006" xmlns:aink="http://schemas.microsoft.com/office/drawing/2016/ink" xmlns:am3d="http://schemas.microsoft.com/office/drawing/2017/model3d" xmlns:o="urn:schemas-microsoft-com:office:office" xmlns:r="http://schemas.openxmlformats.org/officeDocument/2006/relationships" xmlns:m="http://schemas.openxmlformats.org/officeDocument/2006/math" xmlns:v="urn:schemas-microsoft-com:vml" xmlns:wp14="http://schemas.microsoft.com/office/word/2010/wordprocessingDrawing" xmlns:wp="http://schemas.openxmlformats.org/drawingml/2006/wordprocessingDrawing" xmlns:w10="urn:schemas-microsoft-com:office:word" xmlns:w="http://schemas.openxmlformats.org/wordprocessingml/2006/main" xmlns:w14="http://schemas.microsoft.com/office/word/2010/wordml" xmlns:w15="http://schemas.microsoft.com/office/word/2012/wordml" xmlns:w16cid="http://schemas.microsoft.com/office/word/2016/wordml/cid" xmlns:w16se="http://schemas.microsoft.com/office/word/2015/wordml/symex" xmlns:wpg="http://schemas.microsoft.com/office/word/2010/wordprocessingGroup" xmlns:wpi="http://schemas.microsoft.com/office/word/2010/wordprocessingInk" xmlns:wne="http://schemas.microsoft.com/office/word/2006/wordml" xmlns:wps="http://schemas.microsoft.com/office/word/2010/wordprocessingShape" mc:Ignorable="w14 w15 w16se w16cid wp14">
   <w:footnote w:type="separator" w:id="-1">
     <w:p>
       <w:r>
@@ -9182,7 +9267,7 @@
 </file>
 
 <file path=word/header1.xml><?xml version="1.0" encoding="utf-8"?>
-<w:hdr xmlns:wpc="http://schemas.microsoft.com/office/word/2010/wordprocessingCanvas" xmlns:cx="http://schemas.microsoft.com/office/drawing/2014/chartex" xmlns:mc="http://schemas.openxmlformats.org/markup-compatibility/2006" xmlns:o="urn:schemas-microsoft-com:office:office" xmlns:r="http://schemas.openxmlformats.org/officeDocument/2006/relationships" xmlns:m="http://schemas.openxmlformats.org/officeDocument/2006/math" xmlns:v="urn:schemas-microsoft-com:vml" xmlns:wp14="http://schemas.microsoft.com/office/word/2010/wordprocessingDrawing" xmlns:wp="http://schemas.openxmlformats.org/drawingml/2006/wordprocessingDrawing" xmlns:w10="urn:schemas-microsoft-com:office:word" xmlns:w="http://schemas.openxmlformats.org/wordprocessingml/2006/main" xmlns:w14="http://schemas.microsoft.com/office/word/2010/wordml" xmlns:w15="http://schemas.microsoft.com/office/word/2012/wordml" xmlns:w16se="http://schemas.microsoft.com/office/word/2015/wordml/symex" xmlns:wpg="http://schemas.microsoft.com/office/word/2010/wordprocessingGroup" xmlns:wpi="http://schemas.microsoft.com/office/word/2010/wordprocessingInk" xmlns:wne="http://schemas.microsoft.com/office/word/2006/wordml" xmlns:wps="http://schemas.microsoft.com/office/word/2010/wordprocessingShape" mc:Ignorable="w14 w15 w16se wp14">
+<w:hdr xmlns:wpc="http://schemas.microsoft.com/office/word/2010/wordprocessingCanvas" xmlns:cx="http://schemas.microsoft.com/office/drawing/2014/chartex" xmlns:cx1="http://schemas.microsoft.com/office/drawing/2015/9/8/chartex" xmlns:cx2="http://schemas.microsoft.com/office/drawing/2015/10/21/chartex" xmlns:cx3="http://schemas.microsoft.com/office/drawing/2016/5/9/chartex" xmlns:cx4="http://schemas.microsoft.com/office/drawing/2016/5/10/chartex" xmlns:cx5="http://schemas.microsoft.com/office/drawing/2016/5/11/chartex" xmlns:cx6="http://schemas.microsoft.com/office/drawing/2016/5/12/chartex" xmlns:cx7="http://schemas.microsoft.com/office/drawing/2016/5/13/chartex" xmlns:cx8="http://schemas.microsoft.com/office/drawing/2016/5/14/chartex" xmlns:mc="http://schemas.openxmlformats.org/markup-compatibility/2006" xmlns:aink="http://schemas.microsoft.com/office/drawing/2016/ink" xmlns:am3d="http://schemas.microsoft.com/office/drawing/2017/model3d" xmlns:o="urn:schemas-microsoft-com:office:office" xmlns:r="http://schemas.openxmlformats.org/officeDocument/2006/relationships" xmlns:m="http://schemas.openxmlformats.org/officeDocument/2006/math" xmlns:v="urn:schemas-microsoft-com:vml" xmlns:wp14="http://schemas.microsoft.com/office/word/2010/wordprocessingDrawing" xmlns:wp="http://schemas.openxmlformats.org/drawingml/2006/wordprocessingDrawing" xmlns:w10="urn:schemas-microsoft-com:office:word" xmlns:w="http://schemas.openxmlformats.org/wordprocessingml/2006/main" xmlns:w14="http://schemas.microsoft.com/office/word/2010/wordml" xmlns:w15="http://schemas.microsoft.com/office/word/2012/wordml" xmlns:w16cid="http://schemas.microsoft.com/office/word/2016/wordml/cid" xmlns:w16se="http://schemas.microsoft.com/office/word/2015/wordml/symex" xmlns:wpg="http://schemas.microsoft.com/office/word/2010/wordprocessingGroup" xmlns:wpi="http://schemas.microsoft.com/office/word/2010/wordprocessingInk" xmlns:wne="http://schemas.microsoft.com/office/word/2006/wordml" xmlns:wps="http://schemas.microsoft.com/office/word/2010/wordprocessingShape" mc:Ignorable="w14 w15 w16se w16cid wp14">
   <w:p>
     <w:pPr>
       <w:pStyle w:val="Header"/>
@@ -9222,7 +9307,7 @@
 </file>
 
 <file path=word/header2.xml><?xml version="1.0" encoding="utf-8"?>
-<w:hdr xmlns:wpc="http://schemas.microsoft.com/office/word/2010/wordprocessingCanvas" xmlns:cx="http://schemas.microsoft.com/office/drawing/2014/chartex" xmlns:mc="http://schemas.openxmlformats.org/markup-compatibility/2006" xmlns:o="urn:schemas-microsoft-com:office:office" xmlns:r="http://schemas.openxmlformats.org/officeDocument/2006/relationships" xmlns:m="http://schemas.openxmlformats.org/officeDocument/2006/math" xmlns:v="urn:schemas-microsoft-com:vml" xmlns:wp14="http://schemas.microsoft.com/office/word/2010/wordprocessingDrawing" xmlns:wp="http://schemas.openxmlformats.org/drawingml/2006/wordprocessingDrawing" xmlns:w10="urn:schemas-microsoft-com:office:word" xmlns:w="http://schemas.openxmlformats.org/wordprocessingml/2006/main" xmlns:w14="http://schemas.microsoft.com/office/word/2010/wordml" xmlns:w15="http://schemas.microsoft.com/office/word/2012/wordml" xmlns:w16se="http://schemas.microsoft.com/office/word/2015/wordml/symex" xmlns:wpg="http://schemas.microsoft.com/office/word/2010/wordprocessingGroup" xmlns:wpi="http://schemas.microsoft.com/office/word/2010/wordprocessingInk" xmlns:wne="http://schemas.microsoft.com/office/word/2006/wordml" xmlns:wps="http://schemas.microsoft.com/office/word/2010/wordprocessingShape" mc:Ignorable="w14 w15 w16se wp14">
+<w:hdr xmlns:wpc="http://schemas.microsoft.com/office/word/2010/wordprocessingCanvas" xmlns:cx="http://schemas.microsoft.com/office/drawing/2014/chartex" xmlns:cx1="http://schemas.microsoft.com/office/drawing/2015/9/8/chartex" xmlns:cx2="http://schemas.microsoft.com/office/drawing/2015/10/21/chartex" xmlns:cx3="http://schemas.microsoft.com/office/drawing/2016/5/9/chartex" xmlns:cx4="http://schemas.microsoft.com/office/drawing/2016/5/10/chartex" xmlns:cx5="http://schemas.microsoft.com/office/drawing/2016/5/11/chartex" xmlns:cx6="http://schemas.microsoft.com/office/drawing/2016/5/12/chartex" xmlns:cx7="http://schemas.microsoft.com/office/drawing/2016/5/13/chartex" xmlns:cx8="http://schemas.microsoft.com/office/drawing/2016/5/14/chartex" xmlns:mc="http://schemas.openxmlformats.org/markup-compatibility/2006" xmlns:aink="http://schemas.microsoft.com/office/drawing/2016/ink" xmlns:am3d="http://schemas.microsoft.com/office/drawing/2017/model3d" xmlns:o="urn:schemas-microsoft-com:office:office" xmlns:r="http://schemas.openxmlformats.org/officeDocument/2006/relationships" xmlns:m="http://schemas.openxmlformats.org/officeDocument/2006/math" xmlns:v="urn:schemas-microsoft-com:vml" xmlns:wp14="http://schemas.microsoft.com/office/word/2010/wordprocessingDrawing" xmlns:wp="http://schemas.openxmlformats.org/drawingml/2006/wordprocessingDrawing" xmlns:w10="urn:schemas-microsoft-com:office:word" xmlns:w="http://schemas.openxmlformats.org/wordprocessingml/2006/main" xmlns:w14="http://schemas.microsoft.com/office/word/2010/wordml" xmlns:w15="http://schemas.microsoft.com/office/word/2012/wordml" xmlns:w16cid="http://schemas.microsoft.com/office/word/2016/wordml/cid" xmlns:w16se="http://schemas.microsoft.com/office/word/2015/wordml/symex" xmlns:wpg="http://schemas.microsoft.com/office/word/2010/wordprocessingGroup" xmlns:wpi="http://schemas.microsoft.com/office/word/2010/wordprocessingInk" xmlns:wne="http://schemas.microsoft.com/office/word/2006/wordml" xmlns:wps="http://schemas.microsoft.com/office/word/2010/wordprocessingShape" mc:Ignorable="w14 w15 w16se w16cid wp14">
   <w:p>
     <w:pPr>
       <w:pStyle w:val="Header"/>
@@ -9262,7 +9347,7 @@
 </file>
 
 <file path=word/header3.xml><?xml version="1.0" encoding="utf-8"?>
-<w:hdr xmlns:wpc="http://schemas.microsoft.com/office/word/2010/wordprocessingCanvas" xmlns:cx="http://schemas.microsoft.com/office/drawing/2014/chartex" xmlns:mc="http://schemas.openxmlformats.org/markup-compatibility/2006" xmlns:o="urn:schemas-microsoft-com:office:office" xmlns:r="http://schemas.openxmlformats.org/officeDocument/2006/relationships" xmlns:m="http://schemas.openxmlformats.org/officeDocument/2006/math" xmlns:v="urn:schemas-microsoft-com:vml" xmlns:wp14="http://schemas.microsoft.com/office/word/2010/wordprocessingDrawing" xmlns:wp="http://schemas.openxmlformats.org/drawingml/2006/wordprocessingDrawing" xmlns:w10="urn:schemas-microsoft-com:office:word" xmlns:w="http://schemas.openxmlformats.org/wordprocessingml/2006/main" xmlns:w14="http://schemas.microsoft.com/office/word/2010/wordml" xmlns:w15="http://schemas.microsoft.com/office/word/2012/wordml" xmlns:w16se="http://schemas.microsoft.com/office/word/2015/wordml/symex" xmlns:wpg="http://schemas.microsoft.com/office/word/2010/wordprocessingGroup" xmlns:wpi="http://schemas.microsoft.com/office/word/2010/wordprocessingInk" xmlns:wne="http://schemas.microsoft.com/office/word/2006/wordml" xmlns:wps="http://schemas.microsoft.com/office/word/2010/wordprocessingShape" mc:Ignorable="w14 w15 w16se wp14">
+<w:hdr xmlns:wpc="http://schemas.microsoft.com/office/word/2010/wordprocessingCanvas" xmlns:cx="http://schemas.microsoft.com/office/drawing/2014/chartex" xmlns:cx1="http://schemas.microsoft.com/office/drawing/2015/9/8/chartex" xmlns:cx2="http://schemas.microsoft.com/office/drawing/2015/10/21/chartex" xmlns:cx3="http://schemas.microsoft.com/office/drawing/2016/5/9/chartex" xmlns:cx4="http://schemas.microsoft.com/office/drawing/2016/5/10/chartex" xmlns:cx5="http://schemas.microsoft.com/office/drawing/2016/5/11/chartex" xmlns:cx6="http://schemas.microsoft.com/office/drawing/2016/5/12/chartex" xmlns:cx7="http://schemas.microsoft.com/office/drawing/2016/5/13/chartex" xmlns:cx8="http://schemas.microsoft.com/office/drawing/2016/5/14/chartex" xmlns:mc="http://schemas.openxmlformats.org/markup-compatibility/2006" xmlns:aink="http://schemas.microsoft.com/office/drawing/2016/ink" xmlns:am3d="http://schemas.microsoft.com/office/drawing/2017/model3d" xmlns:o="urn:schemas-microsoft-com:office:office" xmlns:r="http://schemas.openxmlformats.org/officeDocument/2006/relationships" xmlns:m="http://schemas.openxmlformats.org/officeDocument/2006/math" xmlns:v="urn:schemas-microsoft-com:vml" xmlns:wp14="http://schemas.microsoft.com/office/word/2010/wordprocessingDrawing" xmlns:wp="http://schemas.openxmlformats.org/drawingml/2006/wordprocessingDrawing" xmlns:w10="urn:schemas-microsoft-com:office:word" xmlns:w="http://schemas.openxmlformats.org/wordprocessingml/2006/main" xmlns:w14="http://schemas.microsoft.com/office/word/2010/wordml" xmlns:w15="http://schemas.microsoft.com/office/word/2012/wordml" xmlns:w16cid="http://schemas.microsoft.com/office/word/2016/wordml/cid" xmlns:w16se="http://schemas.microsoft.com/office/word/2015/wordml/symex" xmlns:wpg="http://schemas.microsoft.com/office/word/2010/wordprocessingGroup" xmlns:wpi="http://schemas.microsoft.com/office/word/2010/wordprocessingInk" xmlns:wne="http://schemas.microsoft.com/office/word/2006/wordml" xmlns:wps="http://schemas.microsoft.com/office/word/2010/wordprocessingShape" mc:Ignorable="w14 w15 w16se w16cid wp14">
   <w:p>
     <w:pPr>
       <w:pStyle w:val="Header"/>
@@ -9302,7 +9387,7 @@
 </file>
 
 <file path=word/header4.xml><?xml version="1.0" encoding="utf-8"?>
-<w:hdr xmlns:wpc="http://schemas.microsoft.com/office/word/2010/wordprocessingCanvas" xmlns:cx="http://schemas.microsoft.com/office/drawing/2014/chartex" xmlns:mc="http://schemas.openxmlformats.org/markup-compatibility/2006" xmlns:o="urn:schemas-microsoft-com:office:office" xmlns:r="http://schemas.openxmlformats.org/officeDocument/2006/relationships" xmlns:m="http://schemas.openxmlformats.org/officeDocument/2006/math" xmlns:v="urn:schemas-microsoft-com:vml" xmlns:wp14="http://schemas.microsoft.com/office/word/2010/wordprocessingDrawing" xmlns:wp="http://schemas.openxmlformats.org/drawingml/2006/wordprocessingDrawing" xmlns:w10="urn:schemas-microsoft-com:office:word" xmlns:w="http://schemas.openxmlformats.org/wordprocessingml/2006/main" xmlns:w14="http://schemas.microsoft.com/office/word/2010/wordml" xmlns:w15="http://schemas.microsoft.com/office/word/2012/wordml" xmlns:w16se="http://schemas.microsoft.com/office/word/2015/wordml/symex" xmlns:wpg="http://schemas.microsoft.com/office/word/2010/wordprocessingGroup" xmlns:wpi="http://schemas.microsoft.com/office/word/2010/wordprocessingInk" xmlns:wne="http://schemas.microsoft.com/office/word/2006/wordml" xmlns:wps="http://schemas.microsoft.com/office/word/2010/wordprocessingShape" mc:Ignorable="w14 w15 w16se wp14">
+<w:hdr xmlns:wpc="http://schemas.microsoft.com/office/word/2010/wordprocessingCanvas" xmlns:cx="http://schemas.microsoft.com/office/drawing/2014/chartex" xmlns:cx1="http://schemas.microsoft.com/office/drawing/2015/9/8/chartex" xmlns:cx2="http://schemas.microsoft.com/office/drawing/2015/10/21/chartex" xmlns:cx3="http://schemas.microsoft.com/office/drawing/2016/5/9/chartex" xmlns:cx4="http://schemas.microsoft.com/office/drawing/2016/5/10/chartex" xmlns:cx5="http://schemas.microsoft.com/office/drawing/2016/5/11/chartex" xmlns:cx6="http://schemas.microsoft.com/office/drawing/2016/5/12/chartex" xmlns:cx7="http://schemas.microsoft.com/office/drawing/2016/5/13/chartex" xmlns:cx8="http://schemas.microsoft.com/office/drawing/2016/5/14/chartex" xmlns:mc="http://schemas.openxmlformats.org/markup-compatibility/2006" xmlns:aink="http://schemas.microsoft.com/office/drawing/2016/ink" xmlns:am3d="http://schemas.microsoft.com/office/drawing/2017/model3d" xmlns:o="urn:schemas-microsoft-com:office:office" xmlns:r="http://schemas.openxmlformats.org/officeDocument/2006/relationships" xmlns:m="http://schemas.openxmlformats.org/officeDocument/2006/math" xmlns:v="urn:schemas-microsoft-com:vml" xmlns:wp14="http://schemas.microsoft.com/office/word/2010/wordprocessingDrawing" xmlns:wp="http://schemas.openxmlformats.org/drawingml/2006/wordprocessingDrawing" xmlns:w10="urn:schemas-microsoft-com:office:word" xmlns:w="http://schemas.openxmlformats.org/wordprocessingml/2006/main" xmlns:w14="http://schemas.microsoft.com/office/word/2010/wordml" xmlns:w15="http://schemas.microsoft.com/office/word/2012/wordml" xmlns:w16cid="http://schemas.microsoft.com/office/word/2016/wordml/cid" xmlns:w16se="http://schemas.microsoft.com/office/word/2015/wordml/symex" xmlns:wpg="http://schemas.microsoft.com/office/word/2010/wordprocessingGroup" xmlns:wpi="http://schemas.microsoft.com/office/word/2010/wordprocessingInk" xmlns:wne="http://schemas.microsoft.com/office/word/2006/wordml" xmlns:wps="http://schemas.microsoft.com/office/word/2010/wordprocessingShape" mc:Ignorable="w14 w15 w16se w16cid wp14">
   <w:p>
     <w:pPr>
       <w:pStyle w:val="Header"/>
@@ -9342,7 +9427,7 @@
 </file>
 
 <file path=word/header5.xml><?xml version="1.0" encoding="utf-8"?>
-<w:hdr xmlns:wpc="http://schemas.microsoft.com/office/word/2010/wordprocessingCanvas" xmlns:cx="http://schemas.microsoft.com/office/drawing/2014/chartex" xmlns:mc="http://schemas.openxmlformats.org/markup-compatibility/2006" xmlns:o="urn:schemas-microsoft-com:office:office" xmlns:r="http://schemas.openxmlformats.org/officeDocument/2006/relationships" xmlns:m="http://schemas.openxmlformats.org/officeDocument/2006/math" xmlns:v="urn:schemas-microsoft-com:vml" xmlns:wp14="http://schemas.microsoft.com/office/word/2010/wordprocessingDrawing" xmlns:wp="http://schemas.openxmlformats.org/drawingml/2006/wordprocessingDrawing" xmlns:w10="urn:schemas-microsoft-com:office:word" xmlns:w="http://schemas.openxmlformats.org/wordprocessingml/2006/main" xmlns:w14="http://schemas.microsoft.com/office/word/2010/wordml" xmlns:w15="http://schemas.microsoft.com/office/word/2012/wordml" xmlns:w16se="http://schemas.microsoft.com/office/word/2015/wordml/symex" xmlns:wpg="http://schemas.microsoft.com/office/word/2010/wordprocessingGroup" xmlns:wpi="http://schemas.microsoft.com/office/word/2010/wordprocessingInk" xmlns:wne="http://schemas.microsoft.com/office/word/2006/wordml" xmlns:wps="http://schemas.microsoft.com/office/word/2010/wordprocessingShape" mc:Ignorable="w14 w15 w16se wp14">
+<w:hdr xmlns:wpc="http://schemas.microsoft.com/office/word/2010/wordprocessingCanvas" xmlns:cx="http://schemas.microsoft.com/office/drawing/2014/chartex" xmlns:cx1="http://schemas.microsoft.com/office/drawing/2015/9/8/chartex" xmlns:cx2="http://schemas.microsoft.com/office/drawing/2015/10/21/chartex" xmlns:cx3="http://schemas.microsoft.com/office/drawing/2016/5/9/chartex" xmlns:cx4="http://schemas.microsoft.com/office/drawing/2016/5/10/chartex" xmlns:cx5="http://schemas.microsoft.com/office/drawing/2016/5/11/chartex" xmlns:cx6="http://schemas.microsoft.com/office/drawing/2016/5/12/chartex" xmlns:cx7="http://schemas.microsoft.com/office/drawing/2016/5/13/chartex" xmlns:cx8="http://schemas.microsoft.com/office/drawing/2016/5/14/chartex" xmlns:mc="http://schemas.openxmlformats.org/markup-compatibility/2006" xmlns:aink="http://schemas.microsoft.com/office/drawing/2016/ink" xmlns:am3d="http://schemas.microsoft.com/office/drawing/2017/model3d" xmlns:o="urn:schemas-microsoft-com:office:office" xmlns:r="http://schemas.openxmlformats.org/officeDocument/2006/relationships" xmlns:m="http://schemas.openxmlformats.org/officeDocument/2006/math" xmlns:v="urn:schemas-microsoft-com:vml" xmlns:wp14="http://schemas.microsoft.com/office/word/2010/wordprocessingDrawing" xmlns:wp="http://schemas.openxmlformats.org/drawingml/2006/wordprocessingDrawing" xmlns:w10="urn:schemas-microsoft-com:office:word" xmlns:w="http://schemas.openxmlformats.org/wordprocessingml/2006/main" xmlns:w14="http://schemas.microsoft.com/office/word/2010/wordml" xmlns:w15="http://schemas.microsoft.com/office/word/2012/wordml" xmlns:w16cid="http://schemas.microsoft.com/office/word/2016/wordml/cid" xmlns:w16se="http://schemas.microsoft.com/office/word/2015/wordml/symex" xmlns:wpg="http://schemas.microsoft.com/office/word/2010/wordprocessingGroup" xmlns:wpi="http://schemas.microsoft.com/office/word/2010/wordprocessingInk" xmlns:wne="http://schemas.microsoft.com/office/word/2006/wordml" xmlns:wps="http://schemas.microsoft.com/office/word/2010/wordprocessingShape" mc:Ignorable="w14 w15 w16se w16cid wp14">
   <w:p>
     <w:pPr>
       <w:pStyle w:val="Header"/>
@@ -9382,7 +9467,7 @@
 </file>
 
 <file path=word/numbering.xml><?xml version="1.0" encoding="utf-8"?>
-<w:numbering xmlns:wpc="http://schemas.microsoft.com/office/word/2010/wordprocessingCanvas" xmlns:cx="http://schemas.microsoft.com/office/drawing/2014/chartex" xmlns:mc="http://schemas.openxmlformats.org/markup-compatibility/2006" xmlns:o="urn:schemas-microsoft-com:office:office" xmlns:r="http://schemas.openxmlformats.org/officeDocument/2006/relationships" xmlns:m="http://schemas.openxmlformats.org/officeDocument/2006/math" xmlns:v="urn:schemas-microsoft-com:vml" xmlns:wp14="http://schemas.microsoft.com/office/word/2010/wordprocessingDrawing" xmlns:wp="http://schemas.openxmlformats.org/drawingml/2006/wordprocessingDrawing" xmlns:w10="urn:schemas-microsoft-com:office:word" xmlns:w="http://schemas.openxmlformats.org/wordprocessingml/2006/main" xmlns:w14="http://schemas.microsoft.com/office/word/2010/wordml" xmlns:w15="http://schemas.microsoft.com/office/word/2012/wordml" xmlns:w16se="http://schemas.microsoft.com/office/word/2015/wordml/symex" xmlns:wpg="http://schemas.microsoft.com/office/word/2010/wordprocessingGroup" xmlns:wpi="http://schemas.microsoft.com/office/word/2010/wordprocessingInk" xmlns:wne="http://schemas.microsoft.com/office/word/2006/wordml" xmlns:wps="http://schemas.microsoft.com/office/word/2010/wordprocessingShape" mc:Ignorable="w14 w15 w16se wp14">
+<w:numbering xmlns:wpc="http://schemas.microsoft.com/office/word/2010/wordprocessingCanvas" xmlns:cx="http://schemas.microsoft.com/office/drawing/2014/chartex" xmlns:cx1="http://schemas.microsoft.com/office/drawing/2015/9/8/chartex" xmlns:cx2="http://schemas.microsoft.com/office/drawing/2015/10/21/chartex" xmlns:cx3="http://schemas.microsoft.com/office/drawing/2016/5/9/chartex" xmlns:cx4="http://schemas.microsoft.com/office/drawing/2016/5/10/chartex" xmlns:cx5="http://schemas.microsoft.com/office/drawing/2016/5/11/chartex" xmlns:cx6="http://schemas.microsoft.com/office/drawing/2016/5/12/chartex" xmlns:cx7="http://schemas.microsoft.com/office/drawing/2016/5/13/chartex" xmlns:cx8="http://schemas.microsoft.com/office/drawing/2016/5/14/chartex" xmlns:mc="http://schemas.openxmlformats.org/markup-compatibility/2006" xmlns:aink="http://schemas.microsoft.com/office/drawing/2016/ink" xmlns:am3d="http://schemas.microsoft.com/office/drawing/2017/model3d" xmlns:o="urn:schemas-microsoft-com:office:office" xmlns:r="http://schemas.openxmlformats.org/officeDocument/2006/relationships" xmlns:m="http://schemas.openxmlformats.org/officeDocument/2006/math" xmlns:v="urn:schemas-microsoft-com:vml" xmlns:wp14="http://schemas.microsoft.com/office/word/2010/wordprocessingDrawing" xmlns:wp="http://schemas.openxmlformats.org/drawingml/2006/wordprocessingDrawing" xmlns:w10="urn:schemas-microsoft-com:office:word" xmlns:w="http://schemas.openxmlformats.org/wordprocessingml/2006/main" xmlns:w14="http://schemas.microsoft.com/office/word/2010/wordml" xmlns:w15="http://schemas.microsoft.com/office/word/2012/wordml" xmlns:w16cid="http://schemas.microsoft.com/office/word/2016/wordml/cid" xmlns:w16se="http://schemas.microsoft.com/office/word/2015/wordml/symex" xmlns:wpg="http://schemas.microsoft.com/office/word/2010/wordprocessingGroup" xmlns:wpi="http://schemas.microsoft.com/office/word/2010/wordprocessingInk" xmlns:wne="http://schemas.microsoft.com/office/word/2006/wordml" xmlns:wps="http://schemas.microsoft.com/office/word/2010/wordprocessingShape" mc:Ignorable="w14 w15 w16se w16cid wp14">
   <w:abstractNum w:abstractNumId="0" w15:restartNumberingAfterBreak="0">
     <w:nsid w:val="00000001"/>
     <w:multiLevelType w:val="multilevel"/>
@@ -13380,7 +13465,7 @@
 </file>
 
 <file path=word/styles.xml><?xml version="1.0" encoding="utf-8"?>
-<w:styles xmlns:mc="http://schemas.openxmlformats.org/markup-compatibility/2006" xmlns:r="http://schemas.openxmlformats.org/officeDocument/2006/relationships" xmlns:w="http://schemas.openxmlformats.org/wordprocessingml/2006/main" xmlns:w14="http://schemas.microsoft.com/office/word/2010/wordml" xmlns:w15="http://schemas.microsoft.com/office/word/2012/wordml" xmlns:w16se="http://schemas.microsoft.com/office/word/2015/wordml/symex" mc:Ignorable="w14 w15 w16se">
+<w:styles xmlns:mc="http://schemas.openxmlformats.org/markup-compatibility/2006" xmlns:r="http://schemas.openxmlformats.org/officeDocument/2006/relationships" xmlns:w="http://schemas.openxmlformats.org/wordprocessingml/2006/main" xmlns:w14="http://schemas.microsoft.com/office/word/2010/wordml" xmlns:w15="http://schemas.microsoft.com/office/word/2012/wordml" xmlns:w16cid="http://schemas.microsoft.com/office/word/2016/wordml/cid" xmlns:w16se="http://schemas.microsoft.com/office/word/2015/wordml/symex" mc:Ignorable="w14 w15 w16se w16cid">
   <w:docDefaults>
     <w:rPrDefault>
       <w:rPr>
@@ -13390,7 +13475,7 @@
     </w:rPrDefault>
     <w:pPrDefault/>
   </w:docDefaults>
-  <w:latentStyles w:defLockedState="0" w:defUIPriority="0" w:defSemiHidden="0" w:defUnhideWhenUsed="0" w:defQFormat="0" w:count="371">
+  <w:latentStyles w:defLockedState="0" w:defUIPriority="0" w:defSemiHidden="0" w:defUnhideWhenUsed="0" w:defQFormat="0" w:count="375">
     <w:lsdException w:name="Normal" w:qFormat="1"/>
     <w:lsdException w:name="heading 1" w:uiPriority="9" w:qFormat="1"/>
     <w:lsdException w:name="heading 2" w:uiPriority="9" w:qFormat="1"/>
@@ -13489,7 +13574,6 @@
     <w:lsdException w:name="HTML Sample" w:semiHidden="1" w:unhideWhenUsed="1"/>
     <w:lsdException w:name="HTML Typewriter" w:semiHidden="1" w:unhideWhenUsed="1"/>
     <w:lsdException w:name="HTML Variable" w:semiHidden="1" w:unhideWhenUsed="1"/>
-    <w:lsdException w:name="Normal Table" w:semiHidden="1" w:unhideWhenUsed="1"/>
     <w:lsdException w:name="annotation subject" w:semiHidden="1" w:unhideWhenUsed="1"/>
     <w:lsdException w:name="No List" w:semiHidden="1" w:uiPriority="99" w:unhideWhenUsed="1"/>
     <w:lsdException w:name="Outline List 1" w:semiHidden="1" w:unhideWhenUsed="1"/>
@@ -13533,10 +13617,8 @@
     <w:lsdException w:name="Table Elegant" w:semiHidden="1" w:unhideWhenUsed="1"/>
     <w:lsdException w:name="Table Professional" w:semiHidden="1" w:unhideWhenUsed="1"/>
     <w:lsdException w:name="Table Subtle 1" w:semiHidden="1" w:unhideWhenUsed="1"/>
-    <w:lsdException w:name="Table Subtle 2" w:semiHidden="1" w:unhideWhenUsed="1"/>
     <w:lsdException w:name="Table Web 1" w:semiHidden="1" w:unhideWhenUsed="1"/>
     <w:lsdException w:name="Table Web 2" w:semiHidden="1" w:unhideWhenUsed="1"/>
-    <w:lsdException w:name="Table Web 3" w:semiHidden="1" w:unhideWhenUsed="1"/>
     <w:lsdException w:name="Balloon Text" w:uiPriority="99"/>
     <w:lsdException w:name="Table Grid" w:uiPriority="59"/>
     <w:lsdException w:name="Table Theme" w:semiHidden="1" w:unhideWhenUsed="1"/>
@@ -13650,7 +13732,7 @@
     <w:lsdException w:name="Intense Reference" w:uiPriority="32" w:qFormat="1"/>
     <w:lsdException w:name="Book Title" w:uiPriority="33" w:qFormat="1"/>
     <w:lsdException w:name="Bibliography" w:semiHidden="1" w:uiPriority="37" w:unhideWhenUsed="1"/>
-    <w:lsdException w:name="TOC Heading" w:uiPriority="39" w:qFormat="1"/>
+    <w:lsdException w:name="TOC Heading" w:semiHidden="1" w:uiPriority="39" w:unhideWhenUsed="1" w:qFormat="1"/>
     <w:lsdException w:name="Plain Table 1" w:uiPriority="41"/>
     <w:lsdException w:name="Plain Table 2" w:uiPriority="42"/>
     <w:lsdException w:name="Plain Table 3" w:uiPriority="43"/>
@@ -13755,6 +13837,10 @@
     <w:lsdException w:name="List Table 5 Dark Accent 6" w:uiPriority="50"/>
     <w:lsdException w:name="List Table 6 Colorful Accent 6" w:uiPriority="51"/>
     <w:lsdException w:name="List Table 7 Colorful Accent 6" w:uiPriority="52"/>
+    <w:lsdException w:name="Mention" w:semiHidden="1" w:uiPriority="99" w:unhideWhenUsed="1"/>
+    <w:lsdException w:name="Smart Hyperlink" w:semiHidden="1" w:uiPriority="99" w:unhideWhenUsed="1"/>
+    <w:lsdException w:name="Hashtag" w:semiHidden="1" w:uiPriority="99" w:unhideWhenUsed="1"/>
+    <w:lsdException w:name="Unresolved Mention" w:semiHidden="1" w:uiPriority="99" w:unhideWhenUsed="1"/>
   </w:latentStyles>
   <w:style w:type="paragraph" w:default="1" w:styleId="Normal">
     <w:name w:val="Normal"/>
@@ -16692,8 +16778,8 @@
       <w:szCs w:val="26"/>
     </w:rPr>
   </w:style>
-  <w:style w:type="character" w:customStyle="1" w:styleId="UnresolvedMention">
-    <w:name w:val="Unresolved Mention"/>
+  <w:style w:type="character" w:customStyle="1" w:styleId="UnresolvedMention1">
+    <w:name w:val="Unresolved Mention1"/>
     <w:basedOn w:val="DefaultParagraphFont"/>
     <w:uiPriority w:val="99"/>
     <w:semiHidden/>
@@ -17473,7 +17559,7 @@
 </file>
 
 <file path=customXml/itemProps1.xml><?xml version="1.0" encoding="utf-8"?>
-<ds:datastoreItem xmlns:ds="http://schemas.openxmlformats.org/officeDocument/2006/customXml" ds:itemID="{69556372-9B9B-4DC0-98E0-2AECF45DF525}">
+<ds:datastoreItem xmlns:ds="http://schemas.openxmlformats.org/officeDocument/2006/customXml" ds:itemID="{9AE5E945-0B71-49B2-8DB2-9487528AF691}">
   <ds:schemaRefs>
     <ds:schemaRef ds:uri="http://schemas.openxmlformats.org/officeDocument/2006/bibliography"/>
   </ds:schemaRefs>

--- a/04. Nguyễn Thị Lệ Hiền/NguyenThiLeHien_TTNT_ver1.docx
+++ b/04. Nguyễn Thị Lệ Hiền/NguyenThiLeHien_TTNT_ver1.docx
@@ -8293,11 +8293,15 @@
         <w:br w:type="page"/>
       </w:r>
       <w:bookmarkStart w:id="57" w:name="_Toc99761471"/>
-      <w:bookmarkStart w:id="58" w:name="_GoBack"/>
-      <w:bookmarkEnd w:id="58"/>
       <w:r>
         <w:lastRenderedPageBreak/>
-        <w:t>CHƯƠNG 3. CÔNG CỤ BIRD EAT BUGS</w:t>
+        <w:t xml:space="preserve">CHƯƠNG 3. CÔNG CỤ </w:t>
+      </w:r>
+      <w:r>
+        <w:t xml:space="preserve">HỖ TRỢ KIỂM THỬ - </w:t>
+      </w:r>
+      <w:r>
+        <w:t>BIRD EAT BUGS</w:t>
       </w:r>
       <w:bookmarkEnd w:id="57"/>
     </w:p>
@@ -8328,10 +8332,12 @@
       <w:pPr>
         <w:pStyle w:val="Heading2"/>
       </w:pPr>
-      <w:bookmarkStart w:id="59" w:name="_Toc99761472"/>
-      <w:r>
-        <w:t>Giới thiệu về công cụ:</w:t>
-      </w:r>
+      <w:bookmarkStart w:id="58" w:name="_Toc99761472"/>
+      <w:r>
+        <w:t>Giới thiệu về công cụ</w:t>
+      </w:r>
+      <w:bookmarkStart w:id="59" w:name="_GoBack"/>
+      <w:bookmarkEnd w:id="58"/>
       <w:bookmarkEnd w:id="59"/>
     </w:p>
     <w:p>
@@ -8508,51 +8514,25 @@
       <w:r>
         <w:t xml:space="preserve">Bảng </w:t>
       </w:r>
-      <w:r>
-        <w:fldChar w:fldCharType="begin"/>
-      </w:r>
-      <w:r>
-        <w:instrText xml:space="preserve"> STYLEREF 1 \s </w:instrText>
-      </w:r>
-      <w:r>
-        <w:fldChar w:fldCharType="separate"/>
-      </w:r>
-      <w:r>
-        <w:rPr>
-          <w:noProof/>
-        </w:rPr>
-        <w:t>4</w:t>
-      </w:r>
-      <w:r>
-        <w:rPr>
-          <w:noProof/>
-        </w:rPr>
-        <w:fldChar w:fldCharType="end"/>
-      </w:r>
+      <w:fldSimple w:instr=" STYLEREF 1 \s ">
+        <w:r>
+          <w:rPr>
+            <w:noProof/>
+          </w:rPr>
+          <w:t>4</w:t>
+        </w:r>
+      </w:fldSimple>
       <w:r>
         <w:t>.</w:t>
       </w:r>
-      <w:r>
-        <w:fldChar w:fldCharType="begin"/>
-      </w:r>
-      <w:r>
-        <w:instrText xml:space="preserve"> SEQ Bảng \* ARABIC \s 1 </w:instrText>
-      </w:r>
-      <w:r>
-        <w:fldChar w:fldCharType="separate"/>
-      </w:r>
-      <w:r>
-        <w:rPr>
-          <w:noProof/>
-        </w:rPr>
-        <w:t>1</w:t>
-      </w:r>
-      <w:r>
-        <w:rPr>
-          <w:noProof/>
-        </w:rPr>
-        <w:fldChar w:fldCharType="end"/>
-      </w:r>
+      <w:fldSimple w:instr=" SEQ Bảng \* ARABIC \s 1 ">
+        <w:r>
+          <w:rPr>
+            <w:noProof/>
+          </w:rPr>
+          <w:t>1</w:t>
+        </w:r>
+      </w:fldSimple>
       <w:bookmarkEnd w:id="66"/>
       <w:r>
         <w:t xml:space="preserve"> Kiến trúc</w:t>
@@ -8823,51 +8803,25 @@
       <w:r>
         <w:t xml:space="preserve">Hình </w:t>
       </w:r>
-      <w:r>
-        <w:fldChar w:fldCharType="begin"/>
-      </w:r>
-      <w:r>
-        <w:instrText xml:space="preserve"> STYLEREF 1 \s </w:instrText>
-      </w:r>
-      <w:r>
-        <w:fldChar w:fldCharType="separate"/>
-      </w:r>
-      <w:r>
-        <w:rPr>
-          <w:noProof/>
-        </w:rPr>
-        <w:t>4</w:t>
-      </w:r>
-      <w:r>
-        <w:rPr>
-          <w:noProof/>
-        </w:rPr>
-        <w:fldChar w:fldCharType="end"/>
-      </w:r>
+      <w:fldSimple w:instr=" STYLEREF 1 \s ">
+        <w:r>
+          <w:rPr>
+            <w:noProof/>
+          </w:rPr>
+          <w:t>4</w:t>
+        </w:r>
+      </w:fldSimple>
       <w:r>
         <w:t>.</w:t>
       </w:r>
-      <w:r>
-        <w:fldChar w:fldCharType="begin"/>
-      </w:r>
-      <w:r>
-        <w:instrText xml:space="preserve"> SEQ Hình \* ARABIC \s 1 </w:instrText>
-      </w:r>
-      <w:r>
-        <w:fldChar w:fldCharType="separate"/>
-      </w:r>
-      <w:r>
-        <w:rPr>
-          <w:noProof/>
-        </w:rPr>
-        <w:t>1</w:t>
-      </w:r>
-      <w:r>
-        <w:rPr>
-          <w:noProof/>
-        </w:rPr>
-        <w:fldChar w:fldCharType="end"/>
-      </w:r>
+      <w:fldSimple w:instr=" SEQ Hình \* ARABIC \s 1 ">
+        <w:r>
+          <w:rPr>
+            <w:noProof/>
+          </w:rPr>
+          <w:t>1</w:t>
+        </w:r>
+      </w:fldSimple>
       <w:bookmarkEnd w:id="68"/>
       <w:r>
         <w:t xml:space="preserve"> </w:t>
@@ -13574,6 +13528,7 @@
     <w:lsdException w:name="HTML Sample" w:semiHidden="1" w:unhideWhenUsed="1"/>
     <w:lsdException w:name="HTML Typewriter" w:semiHidden="1" w:unhideWhenUsed="1"/>
     <w:lsdException w:name="HTML Variable" w:semiHidden="1" w:unhideWhenUsed="1"/>
+    <w:lsdException w:name="Normal Table" w:semiHidden="1" w:unhideWhenUsed="1"/>
     <w:lsdException w:name="annotation subject" w:semiHidden="1" w:unhideWhenUsed="1"/>
     <w:lsdException w:name="No List" w:semiHidden="1" w:uiPriority="99" w:unhideWhenUsed="1"/>
     <w:lsdException w:name="Outline List 1" w:semiHidden="1" w:unhideWhenUsed="1"/>
@@ -13617,8 +13572,10 @@
     <w:lsdException w:name="Table Elegant" w:semiHidden="1" w:unhideWhenUsed="1"/>
     <w:lsdException w:name="Table Professional" w:semiHidden="1" w:unhideWhenUsed="1"/>
     <w:lsdException w:name="Table Subtle 1" w:semiHidden="1" w:unhideWhenUsed="1"/>
+    <w:lsdException w:name="Table Subtle 2" w:semiHidden="1" w:unhideWhenUsed="1"/>
     <w:lsdException w:name="Table Web 1" w:semiHidden="1" w:unhideWhenUsed="1"/>
     <w:lsdException w:name="Table Web 2" w:semiHidden="1" w:unhideWhenUsed="1"/>
+    <w:lsdException w:name="Table Web 3" w:semiHidden="1" w:unhideWhenUsed="1"/>
     <w:lsdException w:name="Balloon Text" w:uiPriority="99"/>
     <w:lsdException w:name="Table Grid" w:uiPriority="59"/>
     <w:lsdException w:name="Table Theme" w:semiHidden="1" w:unhideWhenUsed="1"/>
@@ -17559,7 +17516,7 @@
 </file>
 
 <file path=customXml/itemProps1.xml><?xml version="1.0" encoding="utf-8"?>
-<ds:datastoreItem xmlns:ds="http://schemas.openxmlformats.org/officeDocument/2006/customXml" ds:itemID="{9AE5E945-0B71-49B2-8DB2-9487528AF691}">
+<ds:datastoreItem xmlns:ds="http://schemas.openxmlformats.org/officeDocument/2006/customXml" ds:itemID="{DF65F8BA-E583-4CBC-B3C6-31655FB68C16}">
   <ds:schemaRefs>
     <ds:schemaRef ds:uri="http://schemas.openxmlformats.org/officeDocument/2006/bibliography"/>
   </ds:schemaRefs>
